--- a/rapport/rapport_source.docx
+++ b/rapport/rapport_source.docx
@@ -52,6 +52,7 @@
                 <w:dataBinding w:prefixMappings="xmlns:ns0='http://schemas.openxmlformats.org/officeDocument/2006/extended-properties'" w:xpath="/ns0:Properties[1]/ns0:Company[1]" w:storeItemID="{6668398D-A668-4E3E-A5EB-62B293D839F1}"/>
                 <w:text/>
               </w:sdtPr>
+              <w:sdtEndPr/>
               <w:sdtContent>
                 <w:tc>
                   <w:tcPr>
@@ -108,6 +109,7 @@
                   <w:dataBinding w:prefixMappings="xmlns:ns0='http://schemas.openxmlformats.org/package/2006/metadata/core-properties' xmlns:ns1='http://purl.org/dc/elements/1.1/'" w:xpath="/ns0:coreProperties[1]/ns1:title[1]" w:storeItemID="{6C3C8BC8-F283-45AE-878A-BAB7291924A1}"/>
                   <w:text/>
                 </w:sdtPr>
+                <w:sdtEndPr/>
                 <w:sdtContent>
                   <w:p>
                     <w:pPr>
@@ -153,6 +155,7 @@
                 <w:dataBinding w:prefixMappings="xmlns:ns0='http://schemas.openxmlformats.org/package/2006/metadata/core-properties' xmlns:ns1='http://purl.org/dc/elements/1.1/'" w:xpath="/ns0:coreProperties[1]/ns1:subject[1]" w:storeItemID="{6C3C8BC8-F283-45AE-878A-BAB7291924A1}"/>
                 <w:text/>
               </w:sdtPr>
+              <w:sdtEndPr/>
               <w:sdtContent>
                 <w:tc>
                   <w:tcPr>
@@ -237,6 +240,7 @@
                   <w:dataBinding w:prefixMappings="xmlns:ns0='http://schemas.openxmlformats.org/package/2006/metadata/core-properties' xmlns:ns1='http://purl.org/dc/elements/1.1/'" w:xpath="/ns0:coreProperties[1]/ns1:creator[1]" w:storeItemID="{6C3C8BC8-F283-45AE-878A-BAB7291924A1}"/>
                   <w:text/>
                 </w:sdtPr>
+                <w:sdtEndPr/>
                 <w:sdtContent>
                   <w:p>
                     <w:pPr>
@@ -279,6 +283,7 @@
                     <w:calendar w:val="gregorian"/>
                   </w:date>
                 </w:sdtPr>
+                <w:sdtEndPr/>
                 <w:sdtContent>
                   <w:p>
                     <w:pPr>
@@ -295,7 +300,7 @@
                         <w:sz w:val="28"/>
                         <w:szCs w:val="28"/>
                       </w:rPr>
-                      <w:t>Mai 2020</w:t>
+                      <w:t>01/05/2020</w:t>
                     </w:r>
                   </w:p>
                 </w:sdtContent>
@@ -340,6 +345,7 @@
         <w:rPr>
           <w:rFonts w:cstheme="majorHAnsi"/>
         </w:rPr>
+        <w:lastRenderedPageBreak/>
         <w:t>Introduction</w:t>
       </w:r>
     </w:p>
@@ -388,7 +394,19 @@
         <w:rPr>
           <w:rFonts w:asciiTheme="majorHAnsi" w:hAnsiTheme="majorHAnsi" w:cstheme="majorHAnsi"/>
         </w:rPr>
-        <w:t>Le code du jeu est réparti en 7 grandes catégories :</w:t>
+        <w:t xml:space="preserve">Le code du jeu est réparti en </w:t>
+      </w:r>
+      <w:r>
+        <w:rPr>
+          <w:rFonts w:asciiTheme="majorHAnsi" w:hAnsiTheme="majorHAnsi" w:cstheme="majorHAnsi"/>
+        </w:rPr>
+        <w:t>6</w:t>
+      </w:r>
+      <w:r>
+        <w:rPr>
+          <w:rFonts w:asciiTheme="majorHAnsi" w:hAnsiTheme="majorHAnsi" w:cstheme="majorHAnsi"/>
+        </w:rPr>
+        <w:t xml:space="preserve"> grandes catégories :</w:t>
       </w:r>
     </w:p>
     <w:p>
@@ -409,25 +427,43 @@
           <w:b/>
           <w:bCs/>
         </w:rPr>
-        <w:t>Constantes</w:t>
-      </w:r>
-      <w:r>
-        <w:rPr>
-          <w:rFonts w:asciiTheme="majorHAnsi" w:hAnsiTheme="majorHAnsi" w:cstheme="majorHAnsi"/>
-        </w:rPr>
-        <w:t> : contient toutes les constantes du jeu, directement accessible</w:t>
-      </w:r>
-      <w:r>
-        <w:rPr>
-          <w:rFonts w:asciiTheme="majorHAnsi" w:hAnsiTheme="majorHAnsi" w:cstheme="majorHAnsi"/>
-        </w:rPr>
-        <w:t>s</w:t>
-      </w:r>
-      <w:r>
-        <w:rPr>
-          <w:rFonts w:asciiTheme="majorHAnsi" w:hAnsiTheme="majorHAnsi" w:cstheme="majorHAnsi"/>
-        </w:rPr>
-        <w:t xml:space="preserve"> au début du fichier.</w:t>
+        <w:t>Mode console</w:t>
+      </w:r>
+      <w:r>
+        <w:rPr>
+          <w:rFonts w:asciiTheme="majorHAnsi" w:hAnsiTheme="majorHAnsi" w:cstheme="majorHAnsi"/>
+        </w:rPr>
+        <w:t> : contient des fonctions liées à l’affichage en mode console</w:t>
+      </w:r>
+      <w:r>
+        <w:rPr>
+          <w:rFonts w:asciiTheme="majorHAnsi" w:hAnsiTheme="majorHAnsi" w:cstheme="majorHAnsi"/>
+        </w:rPr>
+        <w:t xml:space="preserve"> (exemple : </w:t>
+      </w:r>
+      <w:r>
+        <w:rPr>
+          <w:rStyle w:val="codefonctionCar"/>
+        </w:rPr>
+        <w:t>afficher_reussite</w:t>
+      </w:r>
+      <w:r>
+        <w:rPr>
+          <w:rStyle w:val="codeCar"/>
+        </w:rPr>
+        <w:t>()</w:t>
+      </w:r>
+      <w:r>
+        <w:rPr>
+          <w:rFonts w:asciiTheme="majorHAnsi" w:hAnsiTheme="majorHAnsi" w:cstheme="majorHAnsi"/>
+        </w:rPr>
+        <w:t>)</w:t>
+      </w:r>
+      <w:r>
+        <w:rPr>
+          <w:rFonts w:asciiTheme="majorHAnsi" w:hAnsiTheme="majorHAnsi" w:cstheme="majorHAnsi"/>
+        </w:rPr>
+        <w:t>. Permet de créer facilement des menus et de vérifier que les entrées utilisateur correspondent à ce qui est attendu.</w:t>
       </w:r>
     </w:p>
     <w:p>
@@ -448,25 +484,25 @@
           <w:b/>
           <w:bCs/>
         </w:rPr>
-        <w:t>Mode console</w:t>
-      </w:r>
-      <w:r>
-        <w:rPr>
-          <w:rFonts w:asciiTheme="majorHAnsi" w:hAnsiTheme="majorHAnsi" w:cstheme="majorHAnsi"/>
-        </w:rPr>
-        <w:t> : contient des fonctions liées à l’affichage en mode console</w:t>
-      </w:r>
-      <w:r>
-        <w:rPr>
-          <w:rFonts w:asciiTheme="majorHAnsi" w:hAnsiTheme="majorHAnsi" w:cstheme="majorHAnsi"/>
-        </w:rPr>
-        <w:t xml:space="preserve"> (exemple : </w:t>
+        <w:t>Mode graphique</w:t>
+      </w:r>
+      <w:r>
+        <w:rPr>
+          <w:rFonts w:asciiTheme="majorHAnsi" w:hAnsiTheme="majorHAnsi" w:cstheme="majorHAnsi"/>
+        </w:rPr>
+        <w:t xml:space="preserve"> : </w:t>
+      </w:r>
+      <w:r>
+        <w:rPr>
+          <w:rFonts w:asciiTheme="majorHAnsi" w:hAnsiTheme="majorHAnsi" w:cstheme="majorHAnsi"/>
+        </w:rPr>
+        <w:t xml:space="preserve">propose des fonctions liées à l’interface graphique (exemple : </w:t>
       </w:r>
       <w:r>
         <w:rPr>
           <w:rStyle w:val="codefonctionCar"/>
         </w:rPr>
-        <w:t>afficher_reussite</w:t>
+        <w:t>dessiner_reussite</w:t>
       </w:r>
       <w:r>
         <w:rPr>
@@ -478,13 +514,7 @@
         <w:rPr>
           <w:rFonts w:asciiTheme="majorHAnsi" w:hAnsiTheme="majorHAnsi" w:cstheme="majorHAnsi"/>
         </w:rPr>
-        <w:t>)</w:t>
-      </w:r>
-      <w:r>
-        <w:rPr>
-          <w:rFonts w:asciiTheme="majorHAnsi" w:hAnsiTheme="majorHAnsi" w:cstheme="majorHAnsi"/>
-        </w:rPr>
-        <w:t>. Permet de créer facilement des menus et de vérifier que les entrées utilisateur correspondent à ce qui est attendu.</w:t>
+        <w:t>). Simplifie la création de widgets tkinter et des menus du jeu.</w:t>
       </w:r>
     </w:p>
     <w:p>
@@ -505,25 +535,19 @@
           <w:b/>
           <w:bCs/>
         </w:rPr>
-        <w:t>Mode graphique</w:t>
-      </w:r>
-      <w:r>
-        <w:rPr>
-          <w:rFonts w:asciiTheme="majorHAnsi" w:hAnsiTheme="majorHAnsi" w:cstheme="majorHAnsi"/>
-        </w:rPr>
-        <w:t xml:space="preserve"> : </w:t>
-      </w:r>
-      <w:r>
-        <w:rPr>
-          <w:rFonts w:asciiTheme="majorHAnsi" w:hAnsiTheme="majorHAnsi" w:cstheme="majorHAnsi"/>
-        </w:rPr>
-        <w:t xml:space="preserve">propose des fonctions liées à l’interface graphique (exemple : </w:t>
+        <w:t>Utile jeu</w:t>
+      </w:r>
+      <w:r>
+        <w:rPr>
+          <w:rFonts w:asciiTheme="majorHAnsi" w:hAnsiTheme="majorHAnsi" w:cstheme="majorHAnsi"/>
+        </w:rPr>
+        <w:t xml:space="preserve"> : contient toutes les fonctions essentielles au fonctionnement du jeu (exemple : </w:t>
       </w:r>
       <w:r>
         <w:rPr>
           <w:rStyle w:val="codefonctionCar"/>
         </w:rPr>
-        <w:t>dessiner_reussite</w:t>
+        <w:t>init_pioche_alea</w:t>
       </w:r>
       <w:r>
         <w:rPr>
@@ -535,7 +559,7 @@
         <w:rPr>
           <w:rFonts w:asciiTheme="majorHAnsi" w:hAnsiTheme="majorHAnsi" w:cstheme="majorHAnsi"/>
         </w:rPr>
-        <w:t>). Simplifie la création de widgets tkinter et des menus du jeu.</w:t>
+        <w:t>). Elles sont utilisées un peu partout dans le programme.</w:t>
       </w:r>
     </w:p>
     <w:p>
@@ -556,19 +580,19 @@
           <w:b/>
           <w:bCs/>
         </w:rPr>
-        <w:t>Utile jeu</w:t>
-      </w:r>
-      <w:r>
-        <w:rPr>
-          <w:rFonts w:asciiTheme="majorHAnsi" w:hAnsiTheme="majorHAnsi" w:cstheme="majorHAnsi"/>
-        </w:rPr>
-        <w:t xml:space="preserve"> : contient toutes les fonctions essentielles au fonctionnement du jeu (exemple : </w:t>
+        <w:t>Statistique</w:t>
+      </w:r>
+      <w:r>
+        <w:rPr>
+          <w:rFonts w:asciiTheme="majorHAnsi" w:hAnsiTheme="majorHAnsi" w:cstheme="majorHAnsi"/>
+        </w:rPr>
+        <w:t xml:space="preserve"> : propose des fonctions statistiques tel que </w:t>
       </w:r>
       <w:r>
         <w:rPr>
           <w:rStyle w:val="codefonctionCar"/>
         </w:rPr>
-        <w:t>init_pioche_alea</w:t>
+        <w:t>res_multi_simulation</w:t>
       </w:r>
       <w:r>
         <w:rPr>
@@ -580,7 +604,7 @@
         <w:rPr>
           <w:rFonts w:asciiTheme="majorHAnsi" w:hAnsiTheme="majorHAnsi" w:cstheme="majorHAnsi"/>
         </w:rPr>
-        <w:t>). Elles sont utilisées un peu partout dans le programme.</w:t>
+        <w:t xml:space="preserve"> et liées à la création de graphiques.</w:t>
       </w:r>
     </w:p>
     <w:p>
@@ -601,19 +625,19 @@
           <w:b/>
           <w:bCs/>
         </w:rPr>
-        <w:t>Statistique</w:t>
-      </w:r>
-      <w:r>
-        <w:rPr>
-          <w:rFonts w:asciiTheme="majorHAnsi" w:hAnsiTheme="majorHAnsi" w:cstheme="majorHAnsi"/>
-        </w:rPr>
-        <w:t xml:space="preserve"> : propose des fonctions statistiques tel que </w:t>
+        <w:t>Fichier</w:t>
+      </w:r>
+      <w:r>
+        <w:rPr>
+          <w:rFonts w:asciiTheme="majorHAnsi" w:hAnsiTheme="majorHAnsi" w:cstheme="majorHAnsi"/>
+        </w:rPr>
+        <w:t xml:space="preserve"> : C’est dans cette zone que sont rassemblées toutes les fonctions liées aux opérations sur des fichiers (exemple : </w:t>
       </w:r>
       <w:r>
         <w:rPr>
           <w:rStyle w:val="codefonctionCar"/>
         </w:rPr>
-        <w:t>res_multi_simulation</w:t>
+        <w:t>init_pioche_fichier</w:t>
       </w:r>
       <w:r>
         <w:rPr>
@@ -625,7 +649,7 @@
         <w:rPr>
           <w:rFonts w:asciiTheme="majorHAnsi" w:hAnsiTheme="majorHAnsi" w:cstheme="majorHAnsi"/>
         </w:rPr>
-        <w:t xml:space="preserve"> et liées à la création de graphiques.</w:t>
+        <w:t>).</w:t>
       </w:r>
     </w:p>
     <w:p>
@@ -646,19 +670,19 @@
           <w:b/>
           <w:bCs/>
         </w:rPr>
-        <w:t>Fichier</w:t>
-      </w:r>
-      <w:r>
-        <w:rPr>
-          <w:rFonts w:asciiTheme="majorHAnsi" w:hAnsiTheme="majorHAnsi" w:cstheme="majorHAnsi"/>
-        </w:rPr>
-        <w:t xml:space="preserve"> : C’est dans cette zone que sont rassemblées toutes les fonctions liées aux opérations sur des fichiers (exemple : </w:t>
+        <w:t>Principal </w:t>
+      </w:r>
+      <w:r>
+        <w:rPr>
+          <w:rFonts w:asciiTheme="majorHAnsi" w:hAnsiTheme="majorHAnsi" w:cstheme="majorHAnsi"/>
+        </w:rPr>
+        <w:t xml:space="preserve">: Les fonctions principales sont regroupées ici (exemple : </w:t>
       </w:r>
       <w:r>
         <w:rPr>
           <w:rStyle w:val="codefonctionCar"/>
         </w:rPr>
-        <w:t>init_pioche_fichier</w:t>
+        <w:t>reussite_mode_auto</w:t>
       </w:r>
       <w:r>
         <w:rPr>
@@ -670,16 +694,11 @@
         <w:rPr>
           <w:rFonts w:asciiTheme="majorHAnsi" w:hAnsiTheme="majorHAnsi" w:cstheme="majorHAnsi"/>
         </w:rPr>
-        <w:t>).</w:t>
+        <w:t>). Ces fonctions se chargent d’appeler toutes les autres.</w:t>
       </w:r>
     </w:p>
     <w:p>
       <w:pPr>
-        <w:pStyle w:val="Paragraphedeliste"/>
-        <w:numPr>
-          <w:ilvl w:val="0"/>
-          <w:numId w:val="6"/>
-        </w:numPr>
         <w:jc w:val="both"/>
         <w:rPr>
           <w:rFonts w:asciiTheme="majorHAnsi" w:hAnsiTheme="majorHAnsi" w:cstheme="majorHAnsi"/>
@@ -688,35 +707,8 @@
       <w:r>
         <w:rPr>
           <w:rFonts w:asciiTheme="majorHAnsi" w:hAnsiTheme="majorHAnsi" w:cstheme="majorHAnsi"/>
-          <w:b/>
-          <w:bCs/>
-        </w:rPr>
-        <w:lastRenderedPageBreak/>
-        <w:t>Principal </w:t>
-      </w:r>
-      <w:r>
-        <w:rPr>
-          <w:rFonts w:asciiTheme="majorHAnsi" w:hAnsiTheme="majorHAnsi" w:cstheme="majorHAnsi"/>
-        </w:rPr>
-        <w:t xml:space="preserve">: Les fonctions principales sont regroupées ici (exemple : </w:t>
-      </w:r>
-      <w:r>
-        <w:rPr>
-          <w:rStyle w:val="codefonctionCar"/>
-        </w:rPr>
-        <w:t>reussite_mode_auto</w:t>
-      </w:r>
-      <w:r>
-        <w:rPr>
-          <w:rStyle w:val="codeCar"/>
-        </w:rPr>
-        <w:t>()</w:t>
-      </w:r>
-      <w:r>
-        <w:rPr>
-          <w:rFonts w:asciiTheme="majorHAnsi" w:hAnsiTheme="majorHAnsi" w:cstheme="majorHAnsi"/>
-        </w:rPr>
-        <w:t>). Ces fonctions se chargent d’appeler toutes les autres.</w:t>
+        </w:rPr>
+        <w:t>Le jeu comportait également une section regroupant l’ensemble des constantes mais Caseine empêchant la création de variables globales, ces dernières ont dû être redéclarées dans chaque fonction qui les utilisait.</w:t>
       </w:r>
     </w:p>
     <w:p>
@@ -756,13 +748,11 @@
         <w:rPr>
           <w:rStyle w:val="codefonctionCar"/>
         </w:rPr>
-        <w:t>une_etape_reussite</w:t>
-      </w:r>
-      <w:r>
-        <w:rPr>
-          <w:rFonts w:ascii="Consolas" w:hAnsi="Consolas" w:cstheme="majorHAnsi"/>
-          <w:i/>
-          <w:iCs/>
+        <w:t>reussite_mode_manuel</w:t>
+      </w:r>
+      <w:r>
+        <w:rPr>
+          <w:rStyle w:val="codeCar"/>
         </w:rPr>
         <w:t>()</w:t>
       </w:r>
@@ -776,7 +766,7 @@
         <w:rPr>
           <w:rStyle w:val="codefonctionCar"/>
         </w:rPr>
-        <w:t>reussite_mode_manuel</w:t>
+        <w:t>lance_reussite</w:t>
       </w:r>
       <w:r>
         <w:rPr>
@@ -788,21 +778,7 @@
         <w:rPr>
           <w:rFonts w:asciiTheme="majorHAnsi" w:hAnsiTheme="majorHAnsi" w:cstheme="majorHAnsi"/>
         </w:rPr>
-        <w:t xml:space="preserve">, </w:t>
-      </w:r>
-      <w:r>
-        <w:rPr>
-          <w:rStyle w:val="codefonctionCar"/>
-        </w:rPr>
-        <w:t>lance_reussite</w:t>
-      </w:r>
-      <w:r>
-        <w:rPr>
-          <w:rFonts w:ascii="Consolas" w:hAnsi="Consolas" w:cstheme="majorHAnsi"/>
-          <w:i/>
-          <w:iCs/>
-        </w:rPr>
-        <w:t>()</w:t>
+        <w:t>, etc</w:t>
       </w:r>
       <w:r>
         <w:rPr>
@@ -967,181 +943,218 @@
     </w:p>
     <w:p>
       <w:pPr>
-        <w:pStyle w:val="Paragraphedeliste"/>
-        <w:numPr>
-          <w:ilvl w:val="0"/>
-          <w:numId w:val="5"/>
-        </w:numPr>
+        <w:ind w:left="360"/>
         <w:jc w:val="both"/>
+        <w:rPr>
+          <w:rFonts w:asciiTheme="majorHAnsi" w:hAnsiTheme="majorHAnsi" w:cstheme="majorHAnsi"/>
+          <w:sz w:val="22"/>
+        </w:rPr>
+      </w:pPr>
+      <w:r>
+        <w:rPr>
+          <w:rFonts w:asciiTheme="majorHAnsi" w:hAnsiTheme="majorHAnsi" w:cstheme="majorHAnsi"/>
+        </w:rPr>
+        <w:t xml:space="preserve">Chacune de ces fonctions </w:t>
+      </w:r>
+      <w:r>
+        <w:rPr>
+          <w:rFonts w:asciiTheme="majorHAnsi" w:hAnsiTheme="majorHAnsi" w:cstheme="majorHAnsi"/>
+        </w:rPr>
+        <w:t xml:space="preserve">(exceptée </w:t>
+      </w:r>
+      <w:r>
+        <w:rPr>
+          <w:rStyle w:val="codefonctionCar"/>
+        </w:rPr>
+        <w:t>une_etape_reussite</w:t>
+      </w:r>
+      <w:r>
+        <w:rPr>
+          <w:rStyle w:val="codeCar"/>
+        </w:rPr>
+        <w:t>()</w:t>
+      </w:r>
+      <w:r>
+        <w:rPr>
+          <w:rFonts w:asciiTheme="majorHAnsi" w:hAnsiTheme="majorHAnsi" w:cstheme="majorHAnsi"/>
+        </w:rPr>
+        <w:t xml:space="preserve">) </w:t>
+      </w:r>
+      <w:r>
+        <w:rPr>
+          <w:rFonts w:asciiTheme="majorHAnsi" w:hAnsiTheme="majorHAnsi" w:cstheme="majorHAnsi"/>
+        </w:rPr>
+        <w:t xml:space="preserve">existe également en version graphique (même nom mais finissant par </w:t>
+      </w:r>
+      <w:r>
+        <w:rPr>
+          <w:rStyle w:val="codefonctionCar"/>
+        </w:rPr>
+        <w:t>_gui</w:t>
+      </w:r>
+      <w:r>
+        <w:rPr>
+          <w:rStyle w:val="codeCar"/>
+        </w:rPr>
+        <w:t>()</w:t>
+      </w:r>
+      <w:r>
         <w:rPr>
           <w:rStyle w:val="codeCar"/>
           <w:rFonts w:asciiTheme="majorHAnsi" w:hAnsiTheme="majorHAnsi"/>
           <w:i w:val="0"/>
           <w:iCs w:val="0"/>
         </w:rPr>
-      </w:pPr>
-      <w:r>
-        <w:rPr>
-          <w:rStyle w:val="codefonctionCar"/>
-        </w:rPr>
-        <w:lastRenderedPageBreak/>
-        <w:t>une_etape_reussite</w:t>
-      </w:r>
-      <w:r>
-        <w:rPr>
-          <w:rStyle w:val="codeCar"/>
-        </w:rPr>
-        <w:t>()</w:t>
-      </w:r>
-      <w:r>
-        <w:rPr>
-          <w:rStyle w:val="codefonctionCar"/>
-          <w:rFonts w:asciiTheme="majorHAnsi" w:hAnsiTheme="majorHAnsi"/>
-          <w:i w:val="0"/>
-          <w:iCs w:val="0"/>
-          <w:color w:val="auto"/>
-          <w:sz w:val="24"/>
-          <w:szCs w:val="22"/>
-        </w:rPr>
-        <w:t xml:space="preserve"> affiche la réussite à chaque changement du nombre de tas visible. Un message est également affiché pour décrire l’action effectuée (seulement si </w:t>
-      </w:r>
-      <w:r>
-        <w:rPr>
-          <w:rStyle w:val="codeconstanteCar"/>
-        </w:rPr>
-        <w:t>affiche</w:t>
-      </w:r>
-      <w:r>
-        <w:rPr>
-          <w:rStyle w:val="codeCar"/>
-        </w:rPr>
-        <w:t>=</w:t>
-      </w:r>
-      <w:r>
-        <w:rPr>
-          <w:rStyle w:val="codevaleurCar"/>
-        </w:rPr>
-        <w:t>True</w:t>
-      </w:r>
-      <w:r>
-        <w:rPr>
-          <w:rStyle w:val="codefonctionCar"/>
-          <w:rFonts w:asciiTheme="majorHAnsi" w:hAnsiTheme="majorHAnsi"/>
-          <w:i w:val="0"/>
-          <w:iCs w:val="0"/>
-          <w:color w:val="auto"/>
-          <w:sz w:val="24"/>
-          <w:szCs w:val="22"/>
-        </w:rPr>
         <w:t>).</w:t>
       </w:r>
     </w:p>
     <w:p>
       <w:pPr>
-        <w:jc w:val="both"/>
-        <w:rPr>
-          <w:rFonts w:asciiTheme="majorHAnsi" w:hAnsiTheme="majorHAnsi" w:cstheme="majorHAnsi"/>
-        </w:rPr>
-      </w:pPr>
-      <w:r>
-        <w:rPr>
-          <w:rFonts w:asciiTheme="majorHAnsi" w:hAnsiTheme="majorHAnsi" w:cstheme="majorHAnsi"/>
-        </w:rPr>
-        <w:t xml:space="preserve">Chacune de ces fonctions </w:t>
-      </w:r>
-      <w:r>
-        <w:rPr>
-          <w:rFonts w:asciiTheme="majorHAnsi" w:hAnsiTheme="majorHAnsi" w:cstheme="majorHAnsi"/>
-        </w:rPr>
-        <w:t xml:space="preserve">(exceptée </w:t>
-      </w:r>
-      <w:r>
-        <w:rPr>
-          <w:rStyle w:val="codefonctionCar"/>
-        </w:rPr>
-        <w:t>une_etape_reussite</w:t>
-      </w:r>
-      <w:r>
-        <w:rPr>
-          <w:rStyle w:val="codeCar"/>
-        </w:rPr>
-        <w:t>()</w:t>
-      </w:r>
-      <w:r>
-        <w:rPr>
-          <w:rFonts w:asciiTheme="majorHAnsi" w:hAnsiTheme="majorHAnsi" w:cstheme="majorHAnsi"/>
-        </w:rPr>
-        <w:t xml:space="preserve">) </w:t>
-      </w:r>
-      <w:r>
-        <w:rPr>
-          <w:rFonts w:asciiTheme="majorHAnsi" w:hAnsiTheme="majorHAnsi" w:cstheme="majorHAnsi"/>
-        </w:rPr>
-        <w:t xml:space="preserve">existe également en version graphique (même nom mais finissant par </w:t>
-      </w:r>
-      <w:r>
-        <w:rPr>
-          <w:rStyle w:val="codefonctionCar"/>
-        </w:rPr>
-        <w:t>_gui</w:t>
-      </w:r>
-      <w:r>
-        <w:rPr>
-          <w:rStyle w:val="codeCar"/>
-        </w:rPr>
-        <w:t>()</w:t>
-      </w:r>
-      <w:r>
-        <w:rPr>
-          <w:rStyle w:val="codeCar"/>
-          <w:rFonts w:asciiTheme="majorHAnsi" w:hAnsiTheme="majorHAnsi"/>
-          <w:i w:val="0"/>
-          <w:iCs w:val="0"/>
-        </w:rPr>
-        <w:t>).</w:t>
+        <w:pStyle w:val="Titre1"/>
+        <w:rPr>
+          <w:rFonts w:cstheme="majorHAnsi"/>
+        </w:rPr>
+      </w:pPr>
+      <w:r>
+        <w:rPr>
+          <w:rFonts w:cstheme="majorHAnsi"/>
+        </w:rPr>
+        <w:t>Extensions</w:t>
       </w:r>
     </w:p>
     <w:p>
       <w:pPr>
-        <w:pStyle w:val="Titre1"/>
-        <w:rPr>
-          <w:rFonts w:cstheme="majorHAnsi"/>
-        </w:rPr>
-      </w:pPr>
-      <w:r>
-        <w:rPr>
-          <w:rFonts w:cstheme="majorHAnsi"/>
-        </w:rPr>
-        <w:t>Extensions</w:t>
+        <w:jc w:val="both"/>
+        <w:rPr>
+          <w:rFonts w:asciiTheme="majorHAnsi" w:hAnsiTheme="majorHAnsi" w:cstheme="majorHAnsi"/>
+        </w:rPr>
+      </w:pPr>
+      <w:r>
+        <w:rPr>
+          <w:rFonts w:asciiTheme="majorHAnsi" w:hAnsiTheme="majorHAnsi" w:cstheme="majorHAnsi"/>
+        </w:rPr>
+        <w:t>Nous avons choisi d’ajouter au jeu un maximum d’extensions. Toutes sont intégrées au programme principal et accessibles depuis l’interface (à la fois en console et graphiquement).</w:t>
       </w:r>
     </w:p>
     <w:p>
       <w:pPr>
-        <w:jc w:val="both"/>
-        <w:rPr>
-          <w:rFonts w:asciiTheme="majorHAnsi" w:hAnsiTheme="majorHAnsi" w:cstheme="majorHAnsi"/>
-        </w:rPr>
-      </w:pPr>
-      <w:r>
-        <w:rPr>
-          <w:rFonts w:asciiTheme="majorHAnsi" w:hAnsiTheme="majorHAnsi" w:cstheme="majorHAnsi"/>
-        </w:rPr>
-        <w:t>Nous avons choisi d’ajouter au jeu un maximum d’extensions. Toutes sont intégrées au programme principal et accessibles depuis l’interface (à la fois en console et graphiquement).</w:t>
-      </w:r>
+        <w:rPr>
+          <w:rFonts w:asciiTheme="majorHAnsi" w:hAnsiTheme="majorHAnsi" w:cstheme="majorHAnsi"/>
+        </w:rPr>
+      </w:pPr>
     </w:p>
     <w:p>
       <w:pPr>
-        <w:rPr>
-          <w:rFonts w:asciiTheme="majorHAnsi" w:hAnsiTheme="majorHAnsi" w:cstheme="majorHAnsi"/>
-        </w:rPr>
-      </w:pPr>
+        <w:pStyle w:val="Titre2"/>
+      </w:pPr>
+      <w:r>
+        <w:lastRenderedPageBreak/>
+        <w:t>Des graphismes</w:t>
+      </w:r>
     </w:p>
     <w:p>
       <w:pPr>
-        <w:pStyle w:val="Titre2"/>
-      </w:pPr>
-      <w:r>
-        <w:t>Des graphismes</w:t>
+        <w:jc w:val="both"/>
+        <w:rPr>
+          <w:rFonts w:asciiTheme="majorHAnsi" w:hAnsiTheme="majorHAnsi" w:cstheme="majorHAnsi"/>
+        </w:rPr>
+      </w:pPr>
+      <w:r>
+        <w:rPr>
+          <w:rFonts w:asciiTheme="majorHAnsi" w:hAnsiTheme="majorHAnsi" w:cstheme="majorHAnsi"/>
+        </w:rPr>
+        <w:t xml:space="preserve">Afin de rendre le jeu plus convivial, une interface graphique basée sur le module Tkinter </w:t>
+      </w:r>
+      <w:r>
+        <w:rPr>
+          <w:rFonts w:asciiTheme="majorHAnsi" w:hAnsiTheme="majorHAnsi" w:cstheme="majorHAnsi"/>
+        </w:rPr>
+        <w:t>a été ajouté</w:t>
+      </w:r>
+      <w:r>
+        <w:rPr>
+          <w:rFonts w:asciiTheme="majorHAnsi" w:hAnsiTheme="majorHAnsi" w:cstheme="majorHAnsi"/>
+        </w:rPr>
+        <w:t>e</w:t>
+      </w:r>
+      <w:r>
+        <w:rPr>
+          <w:rFonts w:asciiTheme="majorHAnsi" w:hAnsiTheme="majorHAnsi" w:cstheme="majorHAnsi"/>
+        </w:rPr>
+        <w:t xml:space="preserve"> au jeu. Toutes les fonctionnalités accessibles en console le sont aussi en mode graphique. Par défaut, le jeu est en mode graphique mais il est possible de forcer le mode console en changeant la variable </w:t>
+      </w:r>
+      <w:r>
+        <w:rPr>
+          <w:rStyle w:val="codeconstanteCar"/>
+        </w:rPr>
+        <w:t>FORCE_CONSOLE</w:t>
+      </w:r>
+      <w:r>
+        <w:rPr>
+          <w:rFonts w:asciiTheme="majorHAnsi" w:hAnsiTheme="majorHAnsi" w:cstheme="majorHAnsi"/>
+          <w:color w:val="FF0000"/>
+        </w:rPr>
+        <w:t xml:space="preserve"> </w:t>
+      </w:r>
+      <w:r>
+        <w:rPr>
+          <w:rFonts w:asciiTheme="majorHAnsi" w:hAnsiTheme="majorHAnsi" w:cstheme="majorHAnsi"/>
+        </w:rPr>
+        <w:t xml:space="preserve">(dans la fonction </w:t>
+      </w:r>
+      <w:r>
+        <w:rPr>
+          <w:rStyle w:val="codefonctionCar"/>
+        </w:rPr>
+        <w:t>main</w:t>
+      </w:r>
+      <w:r>
+        <w:rPr>
+          <w:rStyle w:val="codeCar"/>
+        </w:rPr>
+        <w:t>()</w:t>
+      </w:r>
+      <w:r>
+        <w:rPr>
+          <w:rFonts w:asciiTheme="majorHAnsi" w:hAnsiTheme="majorHAnsi" w:cstheme="majorHAnsi"/>
+        </w:rPr>
+        <w:t xml:space="preserve">) </w:t>
+      </w:r>
+      <w:r>
+        <w:rPr>
+          <w:rFonts w:asciiTheme="majorHAnsi" w:hAnsiTheme="majorHAnsi" w:cstheme="majorHAnsi"/>
+        </w:rPr>
+        <w:t xml:space="preserve">à </w:t>
+      </w:r>
+      <w:r>
+        <w:rPr>
+          <w:rStyle w:val="codevaleurCar"/>
+        </w:rPr>
+        <w:t>True</w:t>
+      </w:r>
+      <w:r>
+        <w:rPr>
+          <w:rFonts w:asciiTheme="majorHAnsi" w:hAnsiTheme="majorHAnsi" w:cstheme="majorHAnsi"/>
+        </w:rPr>
+        <w:t>. Les images sont chargées au début et référencées dans un dictionnaire. Le joueur navigue dans différents menus avant de pouvoir véritablement jouer. Voici un exemple de partie</w:t>
+      </w:r>
+      <w:r>
+        <w:rPr>
+          <w:rFonts w:asciiTheme="majorHAnsi" w:hAnsiTheme="majorHAnsi" w:cstheme="majorHAnsi"/>
+        </w:rPr>
+        <w:t> </w:t>
+      </w:r>
+      <w:r>
+        <w:rPr>
+          <w:rFonts w:asciiTheme="majorHAnsi" w:hAnsiTheme="majorHAnsi" w:cstheme="majorHAnsi"/>
+        </w:rPr>
+        <w:t xml:space="preserve">en mode graphique </w:t>
+      </w:r>
+      <w:r>
+        <w:rPr>
+          <w:rFonts w:asciiTheme="majorHAnsi" w:hAnsiTheme="majorHAnsi" w:cstheme="majorHAnsi"/>
+        </w:rPr>
+        <w:t>:</w:t>
       </w:r>
     </w:p>
     <w:p>
@@ -1151,90 +1164,9 @@
           <w:rFonts w:asciiTheme="majorHAnsi" w:hAnsiTheme="majorHAnsi" w:cstheme="majorHAnsi"/>
         </w:rPr>
       </w:pPr>
-      <w:r>
-        <w:rPr>
-          <w:rFonts w:asciiTheme="majorHAnsi" w:hAnsiTheme="majorHAnsi" w:cstheme="majorHAnsi"/>
-        </w:rPr>
-        <w:t xml:space="preserve">Afin de rendre le jeu plus convivial, une interface graphique basée sur le module Tkinter </w:t>
-      </w:r>
-      <w:r>
-        <w:rPr>
-          <w:rFonts w:asciiTheme="majorHAnsi" w:hAnsiTheme="majorHAnsi" w:cstheme="majorHAnsi"/>
-        </w:rPr>
-        <w:t>a été ajouté</w:t>
-      </w:r>
-      <w:r>
-        <w:rPr>
-          <w:rFonts w:asciiTheme="majorHAnsi" w:hAnsiTheme="majorHAnsi" w:cstheme="majorHAnsi"/>
-        </w:rPr>
-        <w:t>e</w:t>
-      </w:r>
-      <w:r>
-        <w:rPr>
-          <w:rFonts w:asciiTheme="majorHAnsi" w:hAnsiTheme="majorHAnsi" w:cstheme="majorHAnsi"/>
-        </w:rPr>
-        <w:t xml:space="preserve"> au jeu. Toutes les fonctionnalités accessibles en console le sont aussi en mode graphique. Par défaut, le jeu est en mode graphique mais il est possible de forcer le mode console en changeant la variable </w:t>
-      </w:r>
-      <w:r>
-        <w:rPr>
-          <w:rStyle w:val="codeconstanteCar"/>
-        </w:rPr>
-        <w:t>FORCE_CONSOLE</w:t>
-      </w:r>
-      <w:r>
-        <w:rPr>
-          <w:rFonts w:asciiTheme="majorHAnsi" w:hAnsiTheme="majorHAnsi" w:cstheme="majorHAnsi"/>
-          <w:color w:val="FF0000"/>
-        </w:rPr>
-        <w:t xml:space="preserve"> </w:t>
-      </w:r>
-      <w:r>
-        <w:rPr>
-          <w:rFonts w:asciiTheme="majorHAnsi" w:hAnsiTheme="majorHAnsi" w:cstheme="majorHAnsi"/>
-        </w:rPr>
-        <w:t xml:space="preserve">à </w:t>
-      </w:r>
-      <w:r>
-        <w:rPr>
-          <w:rStyle w:val="codevaleurCar"/>
-        </w:rPr>
-        <w:t>True</w:t>
-      </w:r>
-      <w:r>
-        <w:rPr>
-          <w:rFonts w:asciiTheme="majorHAnsi" w:hAnsiTheme="majorHAnsi" w:cstheme="majorHAnsi"/>
-        </w:rPr>
-        <w:t>. Les images sont chargées au début et référencées dans un dictionnaire. Le joueur navigue dans différents menus avant de pouvoir véritablement jouer. Voici un exemple de partie</w:t>
-      </w:r>
-      <w:r>
-        <w:rPr>
-          <w:rFonts w:asciiTheme="majorHAnsi" w:hAnsiTheme="majorHAnsi" w:cstheme="majorHAnsi"/>
-        </w:rPr>
-        <w:t> </w:t>
-      </w:r>
-      <w:r>
-        <w:rPr>
-          <w:rFonts w:asciiTheme="majorHAnsi" w:hAnsiTheme="majorHAnsi" w:cstheme="majorHAnsi"/>
-        </w:rPr>
-        <w:t xml:space="preserve">en mode graphique </w:t>
-      </w:r>
-      <w:r>
-        <w:rPr>
-          <w:rFonts w:asciiTheme="majorHAnsi" w:hAnsiTheme="majorHAnsi" w:cstheme="majorHAnsi"/>
-        </w:rPr>
-        <w:t>:</w:t>
-      </w:r>
     </w:p>
     <w:p>
       <w:pPr>
-        <w:jc w:val="both"/>
-        <w:rPr>
-          <w:rFonts w:asciiTheme="majorHAnsi" w:hAnsiTheme="majorHAnsi" w:cstheme="majorHAnsi"/>
-        </w:rPr>
-      </w:pPr>
-    </w:p>
-    <w:p>
-      <w:pPr>
         <w:jc w:val="center"/>
         <w:rPr>
           <w:rFonts w:asciiTheme="majorHAnsi" w:hAnsiTheme="majorHAnsi" w:cstheme="majorHAnsi"/>
@@ -1244,11 +1176,10 @@
         <w:rPr>
           <w:noProof/>
         </w:rPr>
-        <w:lastRenderedPageBreak/>
         <w:drawing>
-          <wp:inline distT="0" distB="0" distL="0" distR="0" wp14:anchorId="25695E4A" wp14:editId="43CEB23B">
-            <wp:extent cx="5458114" cy="3235889"/>
-            <wp:effectExtent l="38100" t="38100" r="85725" b="98425"/>
+          <wp:inline distT="0" distB="0" distL="0" distR="0" wp14:anchorId="25695E4A" wp14:editId="5D59150F">
+            <wp:extent cx="5486400" cy="3252658"/>
+            <wp:effectExtent l="38100" t="38100" r="95250" b="100330"/>
             <wp:docPr id="20" name="Image 20"/>
             <wp:cNvGraphicFramePr>
               <a:graphicFrameLocks xmlns:a="http://schemas.openxmlformats.org/drawingml/2006/main" noChangeAspect="1"/>
@@ -1269,7 +1200,7 @@
                   <pic:spPr>
                     <a:xfrm>
                       <a:off x="0" y="0"/>
-                      <a:ext cx="5477399" cy="3247322"/>
+                      <a:ext cx="5550034" cy="3290384"/>
                     </a:xfrm>
                     <a:prstGeom prst="rect">
                       <a:avLst/>
@@ -1373,7 +1304,6 @@
         <w:rPr>
           <w:noProof/>
         </w:rPr>
-        <w:lastRenderedPageBreak/>
         <w:drawing>
           <wp:inline distT="0" distB="0" distL="0" distR="0" wp14:anchorId="0E97C7B6" wp14:editId="450D1492">
             <wp:extent cx="2285094" cy="2700000"/>
@@ -1495,6 +1425,7 @@
         <w:pStyle w:val="Titre2"/>
       </w:pPr>
       <w:r>
+        <w:lastRenderedPageBreak/>
         <w:t>Statistiques</w:t>
       </w:r>
     </w:p>
@@ -1770,14 +1701,7 @@
         <w:rPr>
           <w:rFonts w:asciiTheme="majorHAnsi" w:hAnsiTheme="majorHAnsi" w:cstheme="majorHAnsi"/>
         </w:rPr>
-        <w:t xml:space="preserve">ne simulation. Cette fonction possède également un paramètre </w:t>
-      </w:r>
-      <w:r>
-        <w:rPr>
-          <w:rFonts w:asciiTheme="majorHAnsi" w:hAnsiTheme="majorHAnsi" w:cstheme="majorHAnsi"/>
-        </w:rPr>
-        <w:lastRenderedPageBreak/>
-        <w:t xml:space="preserve">optionnel </w:t>
+        <w:t xml:space="preserve">ne simulation. Cette fonction possède également un paramètre optionnel </w:t>
       </w:r>
       <w:r>
         <w:rPr>
@@ -3706,7 +3630,7 @@
     <w:charset w:val="00"/>
     <w:family w:val="swiss"/>
     <w:pitch w:val="variable"/>
-    <w:sig w:usb0="E0002AFF" w:usb1="4000ACFF" w:usb2="00000001" w:usb3="00000000" w:csb0="000001FF" w:csb1="00000000"/>
+    <w:sig w:usb0="E4002EFF" w:usb1="C000247B" w:usb2="00000009" w:usb3="00000000" w:csb0="000001FF" w:csb1="00000000"/>
   </w:font>
   <w:font w:name="SimSun">
     <w:altName w:val="宋体"/>
@@ -3728,7 +3652,7 @@
     <w:charset w:val="00"/>
     <w:family w:val="roman"/>
     <w:pitch w:val="variable"/>
-    <w:sig w:usb0="E0002AFF" w:usb1="C0007843" w:usb2="00000009" w:usb3="00000000" w:csb0="000001FF" w:csb1="00000000"/>
+    <w:sig w:usb0="E0002EFF" w:usb1="C000785B" w:usb2="00000009" w:usb3="00000000" w:csb0="000001FF" w:csb1="00000000"/>
   </w:font>
   <w:font w:name="Wingdings">
     <w:panose1 w:val="05000000000000000000"/>
@@ -3749,7 +3673,7 @@
     <w:charset w:val="00"/>
     <w:family w:val="swiss"/>
     <w:pitch w:val="variable"/>
-    <w:sig w:usb0="A0002AEF" w:usb1="4000207B" w:usb2="00000000" w:usb3="00000000" w:csb0="000001FF" w:csb1="00000000"/>
+    <w:sig w:usb0="E4002EFF" w:usb1="C000247B" w:usb2="00000009" w:usb3="00000000" w:csb0="000001FF" w:csb1="00000000"/>
   </w:font>
   <w:font w:name="OpenSymbol">
     <w:charset w:val="00"/>
@@ -3769,7 +3693,7 @@
     <w:charset w:val="00"/>
     <w:family w:val="swiss"/>
     <w:pitch w:val="variable"/>
-    <w:sig w:usb0="E0002AFF" w:usb1="C0007843" w:usb2="00000009" w:usb3="00000000" w:csb0="000001FF" w:csb1="00000000"/>
+    <w:sig w:usb0="E0002EFF" w:usb1="C000785B" w:usb2="00000009" w:usb3="00000000" w:csb0="000001FF" w:csb1="00000000"/>
   </w:font>
   <w:font w:name="Mangal">
     <w:panose1 w:val="00000400000000000000"/>
@@ -3818,6 +3742,7 @@
   </w:compat>
   <w:rsids>
     <w:rsidRoot w:val="00794915"/>
+    <w:rsid w:val="00001EDD"/>
     <w:rsid w:val="00794915"/>
   </w:rsids>
   <m:mathPr>
@@ -4616,7 +4541,7 @@
 </file>
 
 <file path=customXml/itemProps2.xml><?xml version="1.0" encoding="utf-8"?>
-<ds:datastoreItem xmlns:ds="http://schemas.openxmlformats.org/officeDocument/2006/customXml" ds:itemID="{C5C5934F-D843-4F90-8EBA-5C3205D18DF2}">
+<ds:datastoreItem xmlns:ds="http://schemas.openxmlformats.org/officeDocument/2006/customXml" ds:itemID="{8D207DAB-3EA4-4EE4-959D-D2412C836EA2}">
   <ds:schemaRefs>
     <ds:schemaRef ds:uri="http://schemas.openxmlformats.org/officeDocument/2006/bibliography"/>
   </ds:schemaRefs>
